--- a/文章发表库/宪法文章/何清风：论中国民主第4篇.docx
+++ b/文章发表库/宪法文章/何清风：论中国民主第4篇.docx
@@ -18,8 +18,8 @@
           <w:b/>
           <w:bCs/>
           <w:color w:val="000000"/>
-          <w:sz w:val="28"/>
-          <w:szCs w:val="28"/>
+          <w:sz w:val="36"/>
+          <w:szCs w:val="36"/>
           <w:u w:val="none"/>
         </w:rPr>
       </w:pPr>
@@ -28,8 +28,8 @@
           <w:rFonts w:ascii="Songti SC" w:hAnsi="Songti SC" w:eastAsia="Songti SC" w:cs="Songti SC"/>
           <w:b/>
           <w:color w:val="000000"/>
-          <w:sz w:val="28"/>
-          <w:szCs w:val="28"/>
+          <w:sz w:val="36"/>
+          <w:szCs w:val="36"/>
           <w:u w:val="none"/>
         </w:rPr>
         <w:t xml:space="preserve">论中国民主的未来之《五民宪法》详解</w:t>
@@ -39,8 +39,8 @@
           <w:rFonts w:ascii="Songti SC" w:hAnsi="Songti SC" w:eastAsia="Songti SC" w:cs="Songti SC"/>
           <w:b/>
           <w:color w:val="000000"/>
-          <w:sz w:val="28"/>
-          <w:szCs w:val="28"/>
+          <w:sz w:val="36"/>
+          <w:szCs w:val="36"/>
           <w:u w:val="none"/>
         </w:rPr>
         <w:t xml:space="preserve">  第4篇</w:t>
@@ -51,8 +51,97 @@
           <w:b/>
           <w:bCs/>
           <w:color w:val="000000"/>
-          <w:sz w:val="28"/>
-          <w:szCs w:val="28"/>
+          <w:sz w:val="36"/>
+          <w:szCs w:val="36"/>
+          <w:u w:val="none"/>
+        </w:rPr>
+      </w:r>
+      <w:r>
+        <w:rPr>
+          <w:rFonts w:ascii="Songti SC" w:hAnsi="Songti SC" w:eastAsia="Songti SC" w:cs="Songti SC"/>
+          <w:b/>
+          <w:bCs/>
+          <w:color w:val="000000"/>
+          <w:sz w:val="36"/>
+          <w:szCs w:val="36"/>
+          <w:u w:val="none"/>
+        </w:rPr>
+      </w:r>
+    </w:p>
+    <w:p>
+      <w:pPr>
+        <w:pBdr>
+          <w:top w:val="none" w:color="000000" w:sz="4" w:space="0"/>
+          <w:left w:val="none" w:color="000000" w:sz="4" w:space="0"/>
+          <w:bottom w:val="none" w:color="000000" w:sz="4" w:space="0"/>
+          <w:right w:val="none" w:color="000000" w:sz="4" w:space="0"/>
+        </w:pBdr>
+        <w:spacing/>
+        <w:ind w:right="0" w:firstLine="0" w:left="0"/>
+        <w:jc w:val="center"/>
+        <w:rPr>
+          <w:rFonts w:ascii="Songti SC" w:hAnsi="Songti SC" w:eastAsia="Songti SC" w:cs="Songti SC"/>
+          <w:b/>
+          <w:bCs/>
+          <w:color w:val="000000"/>
+          <w:sz w:val="36"/>
+          <w:szCs w:val="36"/>
+          <w:highlight w:val="none"/>
+          <w:u w:val="none"/>
+        </w:rPr>
+      </w:pPr>
+      <w:r>
+        <w:rPr>
+          <w:rFonts w:ascii="Songti SC" w:hAnsi="Songti SC" w:eastAsia="Songti SC" w:cs="Songti SC"/>
+          <w:b/>
+          <w:color w:val="000000"/>
+          <w:sz w:val="36"/>
+          <w:szCs w:val="36"/>
+          <w:u w:val="none"/>
+        </w:rPr>
+        <w:t xml:space="preserve">宪法</w:t>
+      </w:r>
+      <w:r>
+        <w:rPr>
+          <w:rFonts w:ascii="Songti SC" w:hAnsi="Songti SC" w:eastAsia="Songti SC" w:cs="Songti SC"/>
+          <w:b/>
+          <w:color w:val="000000"/>
+          <w:sz w:val="36"/>
+          <w:szCs w:val="36"/>
+          <w:u w:val="none"/>
+        </w:rPr>
+        <w:t xml:space="preserve">第二条：民治与自由</w:t>
+      </w:r>
+      <w:r>
+        <w:rPr>
+          <w:rFonts w:ascii="Songti SC" w:hAnsi="Songti SC" w:eastAsia="Songti SC" w:cs="Songti SC"/>
+          <w:b/>
+          <w:color w:val="000000"/>
+          <w:sz w:val="36"/>
+          <w:szCs w:val="36"/>
+          <w:u w:val="none"/>
+        </w:rPr>
+        <w:t xml:space="preserve">的</w:t>
+      </w:r>
+      <w:r>
+        <w:rPr>
+          <w:rFonts w:ascii="Songti SC" w:hAnsi="Songti SC" w:eastAsia="Songti SC" w:cs="Songti SC"/>
+          <w:b/>
+          <w:color w:val="000000"/>
+          <w:sz w:val="36"/>
+          <w:szCs w:val="36"/>
+          <w:u w:val="none"/>
+        </w:rPr>
+        <w:t xml:space="preserve">基石</w:t>
+      </w:r>
+      <w:r>
+        <w:rPr>
+          <w:rFonts w:ascii="Songti SC" w:hAnsi="Songti SC" w:eastAsia="Songti SC" w:cs="Songti SC"/>
+          <w:b/>
+          <w:bCs/>
+          <w:color w:val="000000"/>
+          <w:sz w:val="36"/>
+          <w:szCs w:val="36"/>
           <w:highlight w:val="none"/>
           <w:u w:val="none"/>
         </w:rPr>
@@ -63,109 +152,8 @@
           <w:b/>
           <w:bCs/>
           <w:color w:val="000000"/>
-          <w:sz w:val="28"/>
-          <w:szCs w:val="28"/>
-          <w:u w:val="none"/>
-        </w:rPr>
-      </w:r>
-    </w:p>
-    <w:p>
-      <w:pPr>
-        <w:pBdr>
-          <w:top w:val="none" w:color="000000" w:sz="4" w:space="0"/>
-          <w:left w:val="none" w:color="000000" w:sz="4" w:space="0"/>
-          <w:bottom w:val="none" w:color="000000" w:sz="4" w:space="0"/>
-          <w:right w:val="none" w:color="000000" w:sz="4" w:space="0"/>
-        </w:pBdr>
-        <w:spacing/>
-        <w:ind w:right="0" w:firstLine="0" w:left="0"/>
-        <w:jc w:val="center"/>
-        <w:rPr>
-          <w:rFonts w:ascii="Songti SC" w:hAnsi="Songti SC" w:eastAsia="Songti SC" w:cs="Songti SC"/>
-          <w:b/>
-          <w:bCs/>
-          <w:color w:val="000000"/>
-          <w:sz w:val="28"/>
-          <w:szCs w:val="28"/>
-          <w:highlight w:val="none"/>
-          <w:u w:val="none"/>
-        </w:rPr>
-      </w:pPr>
-      <w:r>
-        <w:rPr>
-          <w:rFonts w:ascii="Songti SC" w:hAnsi="Songti SC" w:eastAsia="Songti SC" w:cs="Songti SC"/>
-          <w:b/>
-          <w:color w:val="000000"/>
-          <w:sz w:val="28"/>
-          <w:szCs w:val="28"/>
-          <w:u w:val="none"/>
-        </w:rPr>
-        <w:t xml:space="preserve">（</w:t>
-      </w:r>
-      <w:r>
-        <w:rPr>
-          <w:rFonts w:ascii="Songti SC" w:hAnsi="Songti SC" w:eastAsia="Songti SC" w:cs="Songti SC"/>
-          <w:b/>
-          <w:color w:val="000000"/>
-          <w:sz w:val="28"/>
-          <w:szCs w:val="28"/>
-          <w:u w:val="none"/>
-        </w:rPr>
-        <w:t xml:space="preserve">宪法</w:t>
-      </w:r>
-      <w:r>
-        <w:rPr>
-          <w:rFonts w:ascii="Songti SC" w:hAnsi="Songti SC" w:eastAsia="Songti SC" w:cs="Songti SC"/>
-          <w:b/>
-          <w:color w:val="000000"/>
-          <w:sz w:val="28"/>
-          <w:szCs w:val="28"/>
-          <w:u w:val="none"/>
-        </w:rPr>
-        <w:t xml:space="preserve">第二条：民治与自由</w:t>
-      </w:r>
-      <w:r>
-        <w:rPr>
-          <w:rFonts w:ascii="Songti SC" w:hAnsi="Songti SC" w:eastAsia="Songti SC" w:cs="Songti SC"/>
-          <w:b/>
-          <w:color w:val="000000"/>
-          <w:sz w:val="28"/>
-          <w:szCs w:val="28"/>
-          <w:u w:val="none"/>
-        </w:rPr>
-        <w:t xml:space="preserve">的</w:t>
-      </w:r>
-      <w:r>
-        <w:rPr>
-          <w:rFonts w:ascii="Songti SC" w:hAnsi="Songti SC" w:eastAsia="Songti SC" w:cs="Songti SC"/>
-          <w:b/>
-          <w:color w:val="000000"/>
-          <w:sz w:val="28"/>
-          <w:szCs w:val="28"/>
-          <w:u w:val="none"/>
-        </w:rPr>
-        <w:t xml:space="preserve">基石）</w:t>
-      </w:r>
-      <w:r>
-        <w:rPr>
-          <w:rFonts w:ascii="Songti SC" w:hAnsi="Songti SC" w:eastAsia="Songti SC" w:cs="Songti SC"/>
-          <w:b/>
-          <w:bCs/>
-          <w:color w:val="000000"/>
-          <w:sz w:val="28"/>
-          <w:szCs w:val="28"/>
-          <w:highlight w:val="none"/>
-          <w:u w:val="none"/>
-        </w:rPr>
-      </w:r>
-      <w:r>
-        <w:rPr>
-          <w:rFonts w:ascii="Songti SC" w:hAnsi="Songti SC" w:eastAsia="Songti SC" w:cs="Songti SC"/>
-          <w:b/>
-          <w:bCs/>
-          <w:color w:val="000000"/>
-          <w:sz w:val="28"/>
-          <w:szCs w:val="28"/>
+          <w:sz w:val="36"/>
+          <w:szCs w:val="36"/>
           <w:highlight w:val="none"/>
           <w:u w:val="none"/>
         </w:rPr>
@@ -188,6 +176,7 @@
           <w:color w:val="000000"/>
           <w:sz w:val="24"/>
           <w:szCs w:val="24"/>
+          <w:highlight w:val="none"/>
           <w:u w:val="none"/>
         </w:rPr>
       </w:pPr>
@@ -219,7 +208,7 @@
       </w:r>
       <w:r>
         <w:rPr>
-          <w:rFonts w:ascii="宋體-簡" w:hAnsi="宋體-簡" w:cs="宋體-簡"/>
+          <w:rFonts w:ascii="宋體-簡" w:hAnsi="宋體-簡" w:eastAsia="宋體-簡" w:cs="宋體-簡"/>
           <w:b/>
           <w:bCs/>
           <w:color w:val="000000"/>
@@ -230,7 +219,7 @@
       </w:r>
       <w:r>
         <w:rPr>
-          <w:rFonts w:ascii="宋體-簡" w:hAnsi="宋體-簡" w:cs="宋體-簡"/>
+          <w:rFonts w:ascii="宋體-簡" w:hAnsi="宋體-簡" w:eastAsia="宋體-簡" w:cs="宋體-簡"/>
           <w:b/>
           <w:bCs/>
           <w:color w:val="000000"/>
@@ -251,6 +240,214 @@
         <w:spacing/>
         <w:ind w:right="0" w:firstLine="0" w:left="0"/>
         <w:rPr>
+          <w:rFonts w:ascii="宋體-簡" w:hAnsi="宋體-簡" w:cs="宋體-簡"/>
+          <w:b/>
+          <w:bCs/>
+          <w:color w:val="000000"/>
+          <w:sz w:val="24"/>
+          <w:szCs w:val="24"/>
+          <w:u w:val="none"/>
+        </w:rPr>
+      </w:pPr>
+      <w:r>
+        <w:rPr>
+          <w:rFonts w:ascii="宋體-簡" w:hAnsi="宋體-簡" w:eastAsia="宋體-簡" w:cs="宋體-簡"/>
+          <w:b/>
+          <w:bCs/>
+          <w:color w:val="000000"/>
+          <w:sz w:val="24"/>
+          <w:szCs w:val="24"/>
+          <w:highlight w:val="none"/>
+          <w:u w:val="none"/>
+        </w:rPr>
+        <w:t xml:space="preserve">摘要：</w:t>
+      </w:r>
+      <w:r>
+        <w:rPr>
+          <w:rFonts w:ascii="Songti SC" w:hAnsi="Songti SC" w:eastAsia="Songti SC" w:cs="Songti SC"/>
+          <w:b/>
+          <w:bCs/>
+          <w:color w:val="000000"/>
+          <w:sz w:val="24"/>
+          <w:szCs w:val="24"/>
+          <w:u w:val="none"/>
+        </w:rPr>
+        <w:t xml:space="preserve">第二条定义“中华民族联邦共和国”是“所有公民”为了“自由、民主、平等及和谐的生活”而“共同组建”的国家。这一表述延续了第一</w:t>
+      </w:r>
+      <w:r>
+        <w:rPr>
+          <w:rFonts w:ascii="Songti SC" w:hAnsi="Songti SC" w:eastAsia="Songti SC" w:cs="Songti SC"/>
+          <w:b/>
+          <w:bCs/>
+          <w:color w:val="000000"/>
+          <w:sz w:val="24"/>
+          <w:szCs w:val="24"/>
+          <w:u w:val="none"/>
+        </w:rPr>
+        <w:t xml:space="preserve">条</w:t>
+      </w:r>
+      <w:r>
+        <w:rPr>
+          <w:rFonts w:ascii="Songti SC" w:hAnsi="Songti SC" w:eastAsia="Songti SC" w:cs="Songti SC"/>
+          <w:b/>
+          <w:bCs/>
+          <w:color w:val="000000"/>
+          <w:sz w:val="24"/>
+          <w:szCs w:val="24"/>
+          <w:u w:val="none"/>
+        </w:rPr>
+        <w:t xml:space="preserve">“先有人类后有国家”的逻辑，</w:t>
+      </w:r>
+      <w:r>
+        <w:rPr>
+          <w:rFonts w:ascii="Songti SC" w:hAnsi="Songti SC" w:eastAsia="Songti SC" w:cs="Songti SC"/>
+          <w:b/>
+          <w:bCs/>
+          <w:color w:val="000000"/>
+          <w:sz w:val="24"/>
+          <w:szCs w:val="24"/>
+          <w:u w:val="none"/>
+        </w:rPr>
+        <w:t xml:space="preserve">且</w:t>
+      </w:r>
+      <w:r>
+        <w:rPr>
+          <w:rFonts w:ascii="Songti SC" w:hAnsi="Songti SC" w:eastAsia="Songti SC" w:cs="Songti SC"/>
+          <w:b/>
+          <w:bCs/>
+          <w:color w:val="000000"/>
+          <w:sz w:val="24"/>
+          <w:szCs w:val="24"/>
+          <w:u w:val="none"/>
+        </w:rPr>
+        <w:t xml:space="preserve">建立</w:t>
+      </w:r>
+      <w:r>
+        <w:rPr>
+          <w:rFonts w:ascii="Songti SC" w:hAnsi="Songti SC" w:eastAsia="Songti SC" w:cs="Songti SC"/>
+          <w:b/>
+          <w:bCs/>
+          <w:color w:val="000000"/>
+          <w:sz w:val="24"/>
+          <w:szCs w:val="24"/>
+          <w:u w:val="none"/>
+        </w:rPr>
+        <w:t xml:space="preserve">国家政权的根本目的</w:t>
+      </w:r>
+      <w:r>
+        <w:rPr>
+          <w:rFonts w:ascii="Songti SC" w:hAnsi="Songti SC" w:eastAsia="Songti SC" w:cs="Songti SC"/>
+          <w:b/>
+          <w:bCs/>
+          <w:color w:val="000000"/>
+          <w:sz w:val="24"/>
+          <w:szCs w:val="24"/>
+          <w:u w:val="none"/>
+        </w:rPr>
+        <w:t xml:space="preserve">是</w:t>
+      </w:r>
+      <w:r>
+        <w:rPr>
+          <w:rFonts w:ascii="Songti SC" w:hAnsi="Songti SC" w:eastAsia="Songti SC" w:cs="Songti SC"/>
+          <w:b/>
+          <w:bCs/>
+          <w:color w:val="000000"/>
+          <w:sz w:val="24"/>
+          <w:szCs w:val="24"/>
+          <w:u w:val="none"/>
+        </w:rPr>
+        <w:t xml:space="preserve">：“保障所有公民的合法权利不受侵犯</w:t>
+      </w:r>
+      <w:r>
+        <w:rPr>
+          <w:rFonts w:ascii="Songti SC" w:hAnsi="Songti SC" w:eastAsia="Songti SC" w:cs="Songti SC"/>
+          <w:b/>
+          <w:bCs/>
+          <w:color w:val="000000"/>
+          <w:sz w:val="24"/>
+          <w:szCs w:val="24"/>
+          <w:u w:val="none"/>
+        </w:rPr>
+        <w:t xml:space="preserve">”。</w:t>
+      </w:r>
+      <w:r>
+        <w:rPr>
+          <w:rFonts w:ascii="Songti SC" w:hAnsi="Songti SC" w:eastAsia="Songti SC" w:cs="Songti SC"/>
+          <w:b/>
+          <w:bCs/>
+          <w:color w:val="000000"/>
+          <w:sz w:val="24"/>
+          <w:szCs w:val="24"/>
+          <w:u w:val="none"/>
+        </w:rPr>
+        <w:t xml:space="preserve">同时</w:t>
+      </w:r>
+      <w:r>
+        <w:rPr>
+          <w:rFonts w:ascii="Songti SC" w:hAnsi="Songti SC" w:eastAsia="Songti SC" w:cs="Songti SC"/>
+          <w:b/>
+          <w:bCs/>
+          <w:color w:val="000000"/>
+          <w:sz w:val="24"/>
+          <w:szCs w:val="24"/>
+          <w:u w:val="none"/>
+        </w:rPr>
+        <w:t xml:space="preserve">明确</w:t>
+      </w:r>
+      <w:r>
+        <w:rPr>
+          <w:rFonts w:ascii="Songti SC" w:hAnsi="Songti SC" w:eastAsia="Songti SC" w:cs="Songti SC"/>
+          <w:b/>
+          <w:bCs/>
+          <w:color w:val="000000"/>
+          <w:sz w:val="24"/>
+          <w:szCs w:val="24"/>
+          <w:u w:val="none"/>
+        </w:rPr>
+        <w:t xml:space="preserve">其对私权的保护：“对于公民的私权，法无禁止皆可为”</w:t>
+      </w:r>
+      <w:r>
+        <w:rPr>
+          <w:rFonts w:ascii="Songti SC" w:hAnsi="Songti SC" w:eastAsia="Songti SC" w:cs="Songti SC"/>
+          <w:b/>
+          <w:bCs/>
+          <w:color w:val="000000"/>
+          <w:sz w:val="24"/>
+          <w:szCs w:val="24"/>
+          <w:u w:val="none"/>
+        </w:rPr>
+        <w:t xml:space="preserve">。</w:t>
+      </w:r>
+      <w:r>
+        <w:rPr>
+          <w:b/>
+          <w:bCs/>
+        </w:rPr>
+      </w:r>
+      <w:r>
+        <w:rPr>
+          <w:rFonts w:ascii="宋體-簡" w:hAnsi="宋體-簡" w:eastAsia="宋體-簡" w:cs="宋體-簡"/>
+          <w:b/>
+          <w:bCs/>
+          <w:color w:val="000000"/>
+          <w:sz w:val="24"/>
+          <w:szCs w:val="24"/>
+          <w:highlight w:val="none"/>
+          <w:u w:val="none"/>
+        </w:rPr>
+      </w:r>
+    </w:p>
+    <w:p>
+      <w:pPr>
+        <w:pBdr>
+          <w:top w:val="none" w:color="000000" w:sz="4" w:space="0"/>
+          <w:left w:val="none" w:color="000000" w:sz="4" w:space="0"/>
+          <w:bottom w:val="none" w:color="000000" w:sz="4" w:space="0"/>
+          <w:right w:val="none" w:color="000000" w:sz="4" w:space="0"/>
+        </w:pBdr>
+        <w:spacing/>
+        <w:ind w:right="0" w:firstLine="0" w:left="0"/>
+        <w:rPr>
           <w:rFonts w:ascii="Songti SC" w:hAnsi="Songti SC" w:eastAsia="Songti SC" w:cs="Songti SC"/>
           <w:b/>
           <w:bCs/>
@@ -269,7 +466,29 @@
           <w:szCs w:val="24"/>
           <w:u w:val="none"/>
         </w:rPr>
-        <w:t xml:space="preserve">引言：公民共建的民主愿景</w:t>
+        <w:t xml:space="preserve">引言：公民共建的</w:t>
+      </w:r>
+      <w:r>
+        <w:rPr>
+          <w:rFonts w:ascii="Songti SC" w:hAnsi="Songti SC" w:eastAsia="Songti SC" w:cs="Songti SC"/>
+          <w:b/>
+          <w:color w:val="000000"/>
+          <w:sz w:val="24"/>
+          <w:szCs w:val="24"/>
+          <w:u w:val="none"/>
+        </w:rPr>
+        <w:t xml:space="preserve">民治</w:t>
+      </w:r>
+      <w:r>
+        <w:rPr>
+          <w:rFonts w:ascii="Songti SC" w:hAnsi="Songti SC" w:eastAsia="Songti SC" w:cs="Songti SC"/>
+          <w:b/>
+          <w:color w:val="000000"/>
+          <w:sz w:val="24"/>
+          <w:szCs w:val="24"/>
+          <w:u w:val="none"/>
+        </w:rPr>
+        <w:t xml:space="preserve">愿景</w:t>
         <w:br/>
       </w:r>
       <w:r>
@@ -330,7 +549,37 @@
           <w:szCs w:val="24"/>
           <w:u w:val="none"/>
         </w:rPr>
-        <w:t xml:space="preserve">读第二条，剖析其在五民主义框架下的深层含义，揭示其对中国民主未来的启示，激发读者对宪政理想的共鸣与期待。</w:t>
+        <w:t xml:space="preserve">读第二条，剖析其在五民主义框架下的深层含义，揭示其对中国未来</w:t>
+      </w:r>
+      <w:r>
+        <w:rPr>
+          <w:rFonts w:ascii="Songti SC" w:hAnsi="Songti SC" w:eastAsia="Songti SC" w:cs="Songti SC"/>
+          <w:color w:val="000000"/>
+          <w:sz w:val="24"/>
+          <w:szCs w:val="24"/>
+          <w:u w:val="none"/>
+        </w:rPr>
+        <w:t xml:space="preserve">民主化</w:t>
+      </w:r>
+      <w:r>
+        <w:rPr>
+          <w:rFonts w:ascii="Songti SC" w:hAnsi="Songti SC" w:eastAsia="Songti SC" w:cs="Songti SC"/>
+          <w:color w:val="000000"/>
+          <w:sz w:val="24"/>
+          <w:szCs w:val="24"/>
+          <w:u w:val="none"/>
+        </w:rPr>
+        <w:t xml:space="preserve">道路</w:t>
+      </w:r>
+      <w:r>
+        <w:rPr>
+          <w:rFonts w:ascii="Songti SC" w:hAnsi="Songti SC" w:eastAsia="Songti SC" w:cs="Songti SC"/>
+          <w:color w:val="000000"/>
+          <w:sz w:val="24"/>
+          <w:szCs w:val="24"/>
+          <w:u w:val="none"/>
+        </w:rPr>
+        <w:t xml:space="preserve">的启示，激发读者对宪政理想的共鸣与期待。</w:t>
       </w:r>
       <w:r>
         <w:rPr>
@@ -375,6 +624,17 @@
           <w:u w:val="none"/>
         </w:rPr>
       </w:pPr>
+      <w:r>
+        <w:rPr>
+          <w:rFonts w:ascii="Songti SC" w:hAnsi="Songti SC" w:eastAsia="Songti SC" w:cs="Songti SC"/>
+          <w:b/>
+          <w:color w:val="000000"/>
+          <w:sz w:val="24"/>
+          <w:szCs w:val="24"/>
+          <w:u w:val="none"/>
+        </w:rPr>
+        <w:t xml:space="preserve">一、</w:t>
+      </w:r>
       <w:r>
         <w:rPr>
           <w:rFonts w:ascii="Songti SC" w:hAnsi="Songti SC" w:eastAsia="Songti SC" w:cs="Songti SC"/>
@@ -476,7 +736,87 @@
           <w:szCs w:val="24"/>
           <w:u w:val="none"/>
         </w:rPr>
-        <w:t xml:space="preserve">个人自主，民主确保</w:t>
+        <w:t xml:space="preserve">个人</w:t>
+      </w:r>
+      <w:r>
+        <w:rPr>
+          <w:rFonts w:ascii="Songti SC" w:hAnsi="Songti SC" w:eastAsia="Songti SC" w:cs="Songti SC"/>
+          <w:color w:val="000000"/>
+          <w:sz w:val="24"/>
+          <w:szCs w:val="24"/>
+          <w:u w:val="none"/>
+        </w:rPr>
+        <w:t xml:space="preserve">思想</w:t>
+      </w:r>
+      <w:r>
+        <w:rPr>
+          <w:rFonts w:ascii="Songti SC" w:hAnsi="Songti SC" w:eastAsia="Songti SC" w:cs="Songti SC"/>
+          <w:color w:val="000000"/>
+          <w:sz w:val="24"/>
+          <w:szCs w:val="24"/>
+          <w:u w:val="none"/>
+        </w:rPr>
+        <w:t xml:space="preserve">自由</w:t>
+      </w:r>
+      <w:r>
+        <w:rPr>
+          <w:rFonts w:ascii="Songti SC" w:hAnsi="Songti SC" w:eastAsia="Songti SC" w:cs="Songti SC"/>
+          <w:color w:val="000000"/>
+          <w:sz w:val="24"/>
+          <w:szCs w:val="24"/>
+          <w:u w:val="none"/>
+        </w:rPr>
+        <w:t xml:space="preserve">与</w:t>
+      </w:r>
+      <w:r>
+        <w:rPr>
+          <w:rFonts w:ascii="Songti SC" w:hAnsi="Songti SC" w:eastAsia="Songti SC" w:cs="Songti SC"/>
+          <w:color w:val="000000"/>
+          <w:sz w:val="24"/>
+          <w:szCs w:val="24"/>
+          <w:u w:val="none"/>
+        </w:rPr>
+        <w:t xml:space="preserve">表达</w:t>
+      </w:r>
+      <w:r>
+        <w:rPr>
+          <w:rFonts w:ascii="Songti SC" w:hAnsi="Songti SC" w:eastAsia="Songti SC" w:cs="Songti SC"/>
+          <w:color w:val="000000"/>
+          <w:sz w:val="24"/>
+          <w:szCs w:val="24"/>
+          <w:u w:val="none"/>
+        </w:rPr>
+        <w:t xml:space="preserve">自由</w:t>
+      </w:r>
+      <w:r>
+        <w:rPr>
+          <w:rFonts w:ascii="Songti SC" w:hAnsi="Songti SC" w:eastAsia="Songti SC" w:cs="Songti SC"/>
+          <w:color w:val="000000"/>
+          <w:sz w:val="24"/>
+          <w:szCs w:val="24"/>
+          <w:u w:val="none"/>
+        </w:rPr>
+        <w:t xml:space="preserve">的</w:t>
+      </w:r>
+      <w:r>
+        <w:rPr>
+          <w:rFonts w:ascii="Songti SC" w:hAnsi="Songti SC" w:eastAsia="Songti SC" w:cs="Songti SC"/>
+          <w:color w:val="000000"/>
+          <w:sz w:val="24"/>
+          <w:szCs w:val="24"/>
+          <w:u w:val="none"/>
+        </w:rPr>
+        <w:t xml:space="preserve">权利</w:t>
+      </w:r>
+      <w:r>
+        <w:rPr>
+          <w:rFonts w:ascii="Songti SC" w:hAnsi="Songti SC" w:eastAsia="Songti SC" w:cs="Songti SC"/>
+          <w:color w:val="000000"/>
+          <w:sz w:val="24"/>
+          <w:szCs w:val="24"/>
+          <w:u w:val="none"/>
+        </w:rPr>
+        <w:t xml:space="preserve">，民主确保</w:t>
       </w:r>
       <w:r>
         <w:rPr>
@@ -496,7 +836,67 @@
           <w:szCs w:val="24"/>
           <w:u w:val="none"/>
         </w:rPr>
-        <w:t xml:space="preserve">民意主导，平等消除</w:t>
+        <w:t xml:space="preserve">公民</w:t>
+      </w:r>
+      <w:r>
+        <w:rPr>
+          <w:rFonts w:ascii="Songti SC" w:hAnsi="Songti SC" w:eastAsia="Songti SC" w:cs="Songti SC"/>
+          <w:color w:val="000000"/>
+          <w:sz w:val="24"/>
+          <w:szCs w:val="24"/>
+          <w:u w:val="none"/>
+        </w:rPr>
+        <w:t xml:space="preserve">意志</w:t>
+      </w:r>
+      <w:r>
+        <w:rPr>
+          <w:rFonts w:ascii="Songti SC" w:hAnsi="Songti SC" w:eastAsia="Songti SC" w:cs="Songti SC"/>
+          <w:color w:val="000000"/>
+          <w:sz w:val="24"/>
+          <w:szCs w:val="24"/>
+          <w:u w:val="none"/>
+        </w:rPr>
+        <w:t xml:space="preserve">主导</w:t>
+      </w:r>
+      <w:r>
+        <w:rPr>
+          <w:rFonts w:ascii="Songti SC" w:hAnsi="Songti SC" w:eastAsia="Songti SC" w:cs="Songti SC"/>
+          <w:color w:val="000000"/>
+          <w:sz w:val="24"/>
+          <w:szCs w:val="24"/>
+          <w:u w:val="none"/>
+        </w:rPr>
+        <w:t xml:space="preserve">的</w:t>
+      </w:r>
+      <w:r>
+        <w:rPr>
+          <w:rFonts w:ascii="Songti SC" w:hAnsi="Songti SC" w:eastAsia="Songti SC" w:cs="Songti SC"/>
+          <w:color w:val="000000"/>
+          <w:sz w:val="24"/>
+          <w:szCs w:val="24"/>
+          <w:u w:val="none"/>
+        </w:rPr>
+        <w:t xml:space="preserve">政治</w:t>
+      </w:r>
+      <w:r>
+        <w:rPr>
+          <w:rFonts w:ascii="Songti SC" w:hAnsi="Songti SC" w:eastAsia="Songti SC" w:cs="Songti SC"/>
+          <w:color w:val="000000"/>
+          <w:sz w:val="24"/>
+          <w:szCs w:val="24"/>
+          <w:u w:val="none"/>
+        </w:rPr>
+        <w:t xml:space="preserve">制度</w:t>
+      </w:r>
+      <w:r>
+        <w:rPr>
+          <w:rFonts w:ascii="Songti SC" w:hAnsi="Songti SC" w:eastAsia="Songti SC" w:cs="Songti SC"/>
+          <w:color w:val="000000"/>
+          <w:sz w:val="24"/>
+          <w:szCs w:val="24"/>
+          <w:u w:val="none"/>
+        </w:rPr>
+        <w:t xml:space="preserve">，平等消除</w:t>
       </w:r>
       <w:r>
         <w:rPr>
@@ -591,6 +991,17 @@
           <w:u w:val="none"/>
         </w:rPr>
       </w:pPr>
+      <w:r>
+        <w:rPr>
+          <w:rFonts w:ascii="Songti SC" w:hAnsi="Songti SC" w:eastAsia="Songti SC" w:cs="Songti SC"/>
+          <w:b/>
+          <w:color w:val="000000"/>
+          <w:sz w:val="24"/>
+          <w:szCs w:val="24"/>
+          <w:u w:val="none"/>
+        </w:rPr>
+        <w:t xml:space="preserve">二、</w:t>
+      </w:r>
       <w:r>
         <w:rPr>
           <w:rFonts w:ascii="Songti SC" w:hAnsi="Songti SC" w:eastAsia="Songti SC" w:cs="Songti SC"/>
@@ -953,6 +1364,17 @@
           <w:szCs w:val="24"/>
           <w:u w:val="none"/>
         </w:rPr>
+        <w:t xml:space="preserve">三、</w:t>
+      </w:r>
+      <w:r>
+        <w:rPr>
+          <w:rFonts w:ascii="Songti SC" w:hAnsi="Songti SC" w:eastAsia="Songti SC" w:cs="Songti SC"/>
+          <w:b/>
+          <w:color w:val="000000"/>
+          <w:sz w:val="24"/>
+          <w:szCs w:val="24"/>
+          <w:u w:val="none"/>
+        </w:rPr>
         <w:t xml:space="preserve">私权至上：法无禁止皆可为</w:t>
         <w:br/>
       </w:r>
@@ -1114,7 +1536,37 @@
           <w:szCs w:val="24"/>
           <w:u w:val="none"/>
         </w:rPr>
-        <w:t xml:space="preserve">提出了更高要求：立法必须审慎，法律的制定不得随意限制公民自由，且必须经由民主程序反映民意。这一原则为</w:t>
+        <w:t xml:space="preserve">提出了更高要求：立法必须审慎，法律的制定不得随意限制公民自由，且必须经由民主程序反映</w:t>
+      </w:r>
+      <w:r>
+        <w:rPr>
+          <w:rFonts w:ascii="Songti SC" w:hAnsi="Songti SC" w:eastAsia="Songti SC" w:cs="Songti SC"/>
+          <w:color w:val="000000"/>
+          <w:sz w:val="24"/>
+          <w:szCs w:val="24"/>
+          <w:u w:val="none"/>
+        </w:rPr>
+        <w:t xml:space="preserve">公民</w:t>
+      </w:r>
+      <w:r>
+        <w:rPr>
+          <w:rFonts w:ascii="Songti SC" w:hAnsi="Songti SC" w:eastAsia="Songti SC" w:cs="Songti SC"/>
+          <w:color w:val="000000"/>
+          <w:sz w:val="24"/>
+          <w:szCs w:val="24"/>
+          <w:u w:val="none"/>
+        </w:rPr>
+        <w:t xml:space="preserve">意志</w:t>
+      </w:r>
+      <w:r>
+        <w:rPr>
+          <w:rFonts w:ascii="Songti SC" w:hAnsi="Songti SC" w:eastAsia="Songti SC" w:cs="Songti SC"/>
+          <w:color w:val="000000"/>
+          <w:sz w:val="24"/>
+          <w:szCs w:val="24"/>
+          <w:u w:val="none"/>
+        </w:rPr>
+        <w:t xml:space="preserve">。这一原则为</w:t>
       </w:r>
       <w:r>
         <w:rPr>
@@ -1181,6 +1633,17 @@
           <w:szCs w:val="24"/>
           <w:u w:val="none"/>
         </w:rPr>
+      </w:r>
+      <w:r>
+        <w:rPr>
+          <w:rFonts w:ascii="Songti SC" w:hAnsi="Songti SC" w:eastAsia="Songti SC" w:cs="Songti SC"/>
+          <w:b/>
+          <w:color w:val="000000"/>
+          <w:sz w:val="24"/>
+          <w:szCs w:val="24"/>
+          <w:u w:val="none"/>
+        </w:rPr>
+        <w:t xml:space="preserve">四、</w:t>
       </w:r>
       <w:r>
         <w:rPr>
@@ -1327,7 +1790,67 @@
           <w:szCs w:val="24"/>
           <w:u w:val="none"/>
         </w:rPr>
-        <w:t xml:space="preserve">，通过公民选举产生，确保行政、立法等机构反映民意。民主不仅是选举制度，更是公民参与治理的机制，例如通过公民倡议、公投或监督，确保</w:t>
+        <w:t xml:space="preserve">，通过公民选举产生，确保行政、立法等机构反映民意。民主不仅是选举制度，更是公民参与治理的机制，</w:t>
+      </w:r>
+      <w:r>
+        <w:rPr>
+          <w:rFonts w:ascii="Songti SC" w:hAnsi="Songti SC" w:eastAsia="Songti SC" w:cs="Songti SC"/>
+          <w:color w:val="000000"/>
+          <w:sz w:val="24"/>
+          <w:szCs w:val="24"/>
+          <w:u w:val="none"/>
+        </w:rPr>
+        <w:t xml:space="preserve">是</w:t>
+      </w:r>
+      <w:r>
+        <w:rPr>
+          <w:rFonts w:ascii="Songti SC" w:hAnsi="Songti SC" w:eastAsia="Songti SC" w:cs="Songti SC"/>
+          <w:color w:val="000000"/>
+          <w:sz w:val="24"/>
+          <w:szCs w:val="24"/>
+          <w:u w:val="none"/>
+        </w:rPr>
+        <w:t xml:space="preserve">民治</w:t>
+      </w:r>
+      <w:r>
+        <w:rPr>
+          <w:rFonts w:ascii="Songti SC" w:hAnsi="Songti SC" w:eastAsia="Songti SC" w:cs="Songti SC"/>
+          <w:color w:val="000000"/>
+          <w:sz w:val="24"/>
+          <w:szCs w:val="24"/>
+          <w:u w:val="none"/>
+        </w:rPr>
+        <w:t xml:space="preserve">的</w:t>
+      </w:r>
+      <w:r>
+        <w:rPr>
+          <w:rFonts w:ascii="Songti SC" w:hAnsi="Songti SC" w:eastAsia="Songti SC" w:cs="Songti SC"/>
+          <w:color w:val="000000"/>
+          <w:sz w:val="24"/>
+          <w:szCs w:val="24"/>
+          <w:u w:val="none"/>
+        </w:rPr>
+        <w:t xml:space="preserve">具体</w:t>
+      </w:r>
+      <w:r>
+        <w:rPr>
+          <w:rFonts w:ascii="Songti SC" w:hAnsi="Songti SC" w:eastAsia="Songti SC" w:cs="Songti SC"/>
+          <w:color w:val="000000"/>
+          <w:sz w:val="24"/>
+          <w:szCs w:val="24"/>
+          <w:u w:val="none"/>
+        </w:rPr>
+        <w:t xml:space="preserve">实现，</w:t>
+      </w:r>
+      <w:r>
+        <w:rPr>
+          <w:rFonts w:ascii="Songti SC" w:hAnsi="Songti SC" w:eastAsia="Songti SC" w:cs="Songti SC"/>
+          <w:color w:val="000000"/>
+          <w:sz w:val="24"/>
+          <w:szCs w:val="24"/>
+          <w:u w:val="none"/>
+        </w:rPr>
+        <w:t xml:space="preserve">例如通过公民倡议、公投或监督，确保</w:t>
       </w:r>
       <w:r>
         <w:rPr>
@@ -1586,6 +2109,17 @@
           <w:szCs w:val="24"/>
           <w:u w:val="none"/>
         </w:rPr>
+        <w:t xml:space="preserve">五、</w:t>
+      </w:r>
+      <w:r>
+        <w:rPr>
+          <w:rFonts w:ascii="Songti SC" w:hAnsi="Songti SC" w:eastAsia="Songti SC" w:cs="Songti SC"/>
+          <w:b/>
+          <w:color w:val="000000"/>
+          <w:sz w:val="24"/>
+          <w:szCs w:val="24"/>
+          <w:u w:val="none"/>
+        </w:rPr>
         <w:t xml:space="preserve">对中国民主未来的意义</w:t>
         <w:br/>
       </w:r>
@@ -1657,7 +2191,45 @@
           <w:szCs w:val="24"/>
           <w:u w:val="none"/>
         </w:rPr>
-        <w:t xml:space="preserve">中国民主融入全球文明提供了空间。最后，第二条赋予</w:t>
+        <w:t xml:space="preserve">中国民主融入全球文明提供了空间。</w:t>
+      </w:r>
+      <w:r>
+        <w:rPr>
+          <w:rFonts w:ascii="Songti SC" w:hAnsi="Songti SC" w:eastAsia="Songti SC" w:cs="Songti SC"/>
+          <w:color w:val="000000"/>
+          <w:sz w:val="24"/>
+          <w:szCs w:val="24"/>
+          <w:u w:val="none"/>
+        </w:rPr>
+      </w:r>
+    </w:p>
+    <w:p>
+      <w:pPr>
+        <w:pBdr>
+          <w:top w:val="none" w:color="000000" w:sz="4" w:space="0"/>
+          <w:left w:val="none" w:color="000000" w:sz="4" w:space="0"/>
+          <w:bottom w:val="none" w:color="000000" w:sz="4" w:space="0"/>
+          <w:right w:val="none" w:color="000000" w:sz="4" w:space="0"/>
+        </w:pBdr>
+        <w:spacing/>
+        <w:ind w:right="0" w:firstLine="0" w:left="0"/>
+        <w:rPr>
+          <w:rFonts w:ascii="Songti SC" w:hAnsi="Songti SC" w:eastAsia="Songti SC" w:cs="Songti SC"/>
+          <w:color w:val="000000"/>
+          <w:sz w:val="24"/>
+          <w:szCs w:val="24"/>
+          <w:u w:val="none"/>
+        </w:rPr>
+      </w:pPr>
+      <w:r>
+        <w:rPr>
+          <w:rFonts w:ascii="Songti SC" w:hAnsi="Songti SC" w:eastAsia="Songti SC" w:cs="Songti SC"/>
+          <w:color w:val="000000"/>
+          <w:sz w:val="24"/>
+          <w:szCs w:val="24"/>
+          <w:u w:val="none"/>
+        </w:rPr>
+        <w:t xml:space="preserve">    最后，第二条赋予</w:t>
       </w:r>
       <w:r>
         <w:rPr>
@@ -1737,7 +2309,57 @@
           <w:szCs w:val="24"/>
           <w:u w:val="none"/>
         </w:rPr>
-        <w:t xml:space="preserve">——为中国民主提供了一条“第三条道路”。它既不同于西方代议制的低效与民粹风险，也避免了集权体制的压迫性。通过公民共建、权利至上的原则，《五民宪法》为中国民主勾勒出一个自由而有序的未来。</w:t>
+        <w:t xml:space="preserve">——为中国民主提供了一条“第三条道路”。它既不同于西方代议制的低效与民粹风险，也避免了集权体制的压迫性。通过公民共建、权利至上的原则，</w:t>
+      </w:r>
+      <w:r>
+        <w:rPr>
+          <w:rFonts w:ascii="Songti SC" w:hAnsi="Songti SC" w:eastAsia="Songti SC" w:cs="Songti SC"/>
+          <w:color w:val="000000"/>
+          <w:sz w:val="24"/>
+          <w:szCs w:val="24"/>
+          <w:u w:val="none"/>
+        </w:rPr>
+        <w:t xml:space="preserve">以</w:t>
+      </w:r>
+      <w:r>
+        <w:rPr>
+          <w:rFonts w:ascii="Songti SC" w:hAnsi="Songti SC" w:eastAsia="Songti SC" w:cs="Songti SC"/>
+          <w:color w:val="000000"/>
+          <w:sz w:val="24"/>
+          <w:szCs w:val="24"/>
+          <w:u w:val="none"/>
+        </w:rPr>
+        <w:t xml:space="preserve">《五民宪法》</w:t>
+      </w:r>
+      <w:r>
+        <w:rPr>
+          <w:rFonts w:ascii="Songti SC" w:hAnsi="Songti SC" w:eastAsia="Songti SC" w:cs="Songti SC"/>
+          <w:color w:val="000000"/>
+          <w:sz w:val="24"/>
+          <w:szCs w:val="24"/>
+          <w:u w:val="none"/>
+        </w:rPr>
+        <w:t xml:space="preserve">为</w:t>
+      </w:r>
+      <w:r>
+        <w:rPr>
+          <w:rFonts w:ascii="Songti SC" w:hAnsi="Songti SC" w:eastAsia="Songti SC" w:cs="Songti SC"/>
+          <w:color w:val="000000"/>
+          <w:sz w:val="24"/>
+          <w:szCs w:val="24"/>
+          <w:u w:val="none"/>
+        </w:rPr>
+        <w:t xml:space="preserve">根基</w:t>
+      </w:r>
+      <w:r>
+        <w:rPr>
+          <w:rFonts w:ascii="Songti SC" w:hAnsi="Songti SC" w:eastAsia="Songti SC" w:cs="Songti SC"/>
+          <w:color w:val="000000"/>
+          <w:sz w:val="24"/>
+          <w:szCs w:val="24"/>
+          <w:u w:val="none"/>
+        </w:rPr>
+        <w:t xml:space="preserve">为中国民主勾勒出一个自由而有序的未来。</w:t>
       </w:r>
       <w:r>
         <w:rPr>
@@ -1748,15 +2370,7 @@
           <w:u w:val="none"/>
         </w:rPr>
       </w:r>
-      <w:r>
-        <w:rPr>
-          <w:rFonts w:ascii="Songti SC" w:hAnsi="Songti SC" w:eastAsia="Songti SC" w:cs="Songti SC"/>
-          <w:color w:val="000000"/>
-          <w:sz w:val="24"/>
-          <w:szCs w:val="24"/>
-          <w:u w:val="none"/>
-        </w:rPr>
-      </w:r>
+      <w:r/>
     </w:p>
     <w:p>
       <w:pPr>
@@ -1795,7 +2409,51 @@
           <w:szCs w:val="24"/>
           <w:u w:val="none"/>
         </w:rPr>
-        <w:t xml:space="preserve">结语：自由与民治的宪政灯塔</w:t>
+        <w:t xml:space="preserve">结语：</w:t>
+      </w:r>
+      <w:r>
+        <w:rPr>
+          <w:rFonts w:ascii="Songti SC" w:hAnsi="Songti SC" w:eastAsia="Songti SC" w:cs="Songti SC"/>
+          <w:b/>
+          <w:color w:val="000000"/>
+          <w:sz w:val="24"/>
+          <w:szCs w:val="24"/>
+          <w:u w:val="none"/>
+        </w:rPr>
+        <w:t xml:space="preserve">民治</w:t>
+      </w:r>
+      <w:r>
+        <w:rPr>
+          <w:rFonts w:ascii="Songti SC" w:hAnsi="Songti SC" w:eastAsia="Songti SC" w:cs="Songti SC"/>
+          <w:b/>
+          <w:color w:val="000000"/>
+          <w:sz w:val="24"/>
+          <w:szCs w:val="24"/>
+          <w:u w:val="none"/>
+        </w:rPr>
+        <w:t xml:space="preserve">与</w:t>
+      </w:r>
+      <w:r>
+        <w:rPr>
+          <w:rFonts w:ascii="Songti SC" w:hAnsi="Songti SC" w:eastAsia="Songti SC" w:cs="Songti SC"/>
+          <w:b/>
+          <w:color w:val="000000"/>
+          <w:sz w:val="24"/>
+          <w:szCs w:val="24"/>
+          <w:u w:val="none"/>
+        </w:rPr>
+        <w:t xml:space="preserve">自由</w:t>
+      </w:r>
+      <w:r>
+        <w:rPr>
+          <w:rFonts w:ascii="Songti SC" w:hAnsi="Songti SC" w:eastAsia="Songti SC" w:cs="Songti SC"/>
+          <w:b/>
+          <w:color w:val="000000"/>
+          <w:sz w:val="24"/>
+          <w:szCs w:val="24"/>
+          <w:u w:val="none"/>
+        </w:rPr>
+        <w:t xml:space="preserve">的宪政灯塔</w:t>
         <w:br/>
         <w:t xml:space="preserve">    </w:t>
       </w:r>
@@ -1911,96 +2569,6 @@
       </w:r>
       <w:r>
         <w:rPr>
-          <w:rFonts w:ascii="宋體-簡" w:hAnsi="宋體-簡" w:eastAsia="宋體-簡" w:cs="宋體-簡"/>
-          <w:sz w:val="24"/>
-          <w:szCs w:val="24"/>
-        </w:rPr>
-        <w:t xml:space="preserve">“五民主义”</w:t>
-      </w:r>
-      <w:r>
-        <w:rPr>
-          <w:rFonts w:ascii="宋體-簡" w:hAnsi="宋體-簡" w:eastAsia="宋體-簡" w:cs="宋體-簡"/>
-          <w:sz w:val="24"/>
-          <w:szCs w:val="24"/>
-        </w:rPr>
-        <w:t xml:space="preserve">奠基人</w:t>
-      </w:r>
-      <w:r>
-        <w:rPr>
-          <w:rFonts w:ascii="宋體-簡" w:hAnsi="宋體-簡" w:eastAsia="宋體-簡" w:cs="宋體-簡"/>
-          <w:sz w:val="24"/>
-          <w:szCs w:val="24"/>
-        </w:rPr>
-        <w:t xml:space="preserve">、</w:t>
-      </w:r>
-      <w:r>
-        <w:rPr>
-          <w:rFonts w:ascii="宋體-簡" w:hAnsi="宋體-簡" w:eastAsia="宋體-簡" w:cs="宋體-簡"/>
-          <w:sz w:val="24"/>
-          <w:szCs w:val="24"/>
-        </w:rPr>
-        <w:t xml:space="preserve">《五民</w:t>
-      </w:r>
-      <w:r>
-        <w:rPr>
-          <w:rFonts w:ascii="宋體-簡" w:hAnsi="宋體-簡" w:eastAsia="宋體-簡" w:cs="宋體-簡"/>
-          <w:sz w:val="24"/>
-          <w:szCs w:val="24"/>
-        </w:rPr>
-        <w:t xml:space="preserve">宪法》</w:t>
-      </w:r>
-      <w:r>
-        <w:rPr>
-          <w:rFonts w:ascii="宋體-簡" w:hAnsi="宋體-簡" w:eastAsia="宋體-簡" w:cs="宋體-簡"/>
-          <w:sz w:val="24"/>
-          <w:szCs w:val="24"/>
-        </w:rPr>
-        <w:t xml:space="preserve">撰写人</w:t>
-      </w:r>
-      <w:r>
-        <w:rPr>
-          <w:rFonts w:ascii="宋體-簡" w:hAnsi="宋體-簡" w:eastAsia="宋體-簡" w:cs="宋體-簡"/>
-          <w:sz w:val="24"/>
-          <w:szCs w:val="24"/>
-        </w:rPr>
-        <w:t xml:space="preserve">何清风，</w:t>
-      </w:r>
-      <w:r>
-        <w:rPr>
-          <w:rFonts w:ascii="宋體-簡" w:hAnsi="宋體-簡" w:eastAsia="宋體-簡" w:cs="宋體-簡"/>
-          <w:sz w:val="24"/>
-          <w:szCs w:val="24"/>
-        </w:rPr>
-        <w:t xml:space="preserve">一身正气、</w:t>
-      </w:r>
-      <w:r>
-        <w:rPr>
-          <w:rFonts w:ascii="宋體-簡" w:hAnsi="宋體-簡" w:eastAsia="宋體-簡" w:cs="宋體-簡"/>
-          <w:sz w:val="24"/>
-          <w:szCs w:val="24"/>
-        </w:rPr>
-        <w:t xml:space="preserve">两袖清风，</w:t>
-      </w:r>
-      <w:r>
-        <w:rPr>
-          <w:rFonts w:ascii="宋體-簡" w:hAnsi="宋體-簡" w:eastAsia="宋體-簡" w:cs="宋體-簡"/>
-          <w:sz w:val="24"/>
-          <w:szCs w:val="24"/>
-        </w:rPr>
-        <w:t xml:space="preserve">何清风</w:t>
-      </w:r>
-      <w:r>
-        <w:rPr>
-          <w:rFonts w:ascii="Songti SC" w:hAnsi="Songti SC" w:eastAsia="Songti SC" w:cs="Songti SC"/>
-          <w:color w:val="000000"/>
-          <w:sz w:val="24"/>
-          <w:szCs w:val="24"/>
-          <w:u w:val="none"/>
-        </w:rPr>
-        <w:t xml:space="preserve">！</w:t>
-      </w:r>
-      <w:r>
-        <w:rPr>
           <w:rFonts w:ascii="Songti SC" w:hAnsi="Songti SC" w:eastAsia="Songti SC" w:cs="Songti SC"/>
           <w:color w:val="000000"/>
           <w:sz w:val="24"/>
@@ -2017,6 +2585,120 @@
           <w:szCs w:val="24"/>
           <w:highlight w:val="none"/>
           <w:u w:val="none"/>
+        </w:rPr>
+      </w:r>
+    </w:p>
+    <w:p>
+      <w:pPr>
+        <w:pBdr>
+          <w:top w:val="none" w:color="000000" w:sz="4" w:space="0"/>
+          <w:left w:val="none" w:color="000000" w:sz="4" w:space="0"/>
+          <w:bottom w:val="none" w:color="000000" w:sz="4" w:space="0"/>
+          <w:right w:val="none" w:color="000000" w:sz="4" w:space="0"/>
+        </w:pBdr>
+        <w:spacing/>
+        <w:ind/>
+        <w:rPr>
+          <w:rFonts w:ascii="宋體-簡" w:hAnsi="宋體-簡" w:cs="宋體-簡"/>
+          <w:b/>
+          <w:bCs/>
+          <w:color w:val="000000" w:themeColor="text1"/>
+          <w:sz w:val="24"/>
+          <w:szCs w:val="24"/>
+        </w:rPr>
+      </w:pPr>
+      <w:r>
+        <w:rPr>
+          <w:rFonts w:ascii="宋體-簡" w:hAnsi="宋體-簡" w:eastAsia="宋體-簡" w:cs="宋體-簡"/>
+          <w:b/>
+          <w:bCs/>
+          <w:color w:val="000000" w:themeColor="text1"/>
+          <w:sz w:val="24"/>
+          <w:szCs w:val="24"/>
+          <w:lang w:eastAsia="zh-CN"/>
+        </w:rPr>
+        <w:t xml:space="preserve">     ——</w:t>
+      </w:r>
+      <w:r>
+        <w:rPr>
+          <w:rFonts w:ascii="宋體-簡" w:hAnsi="宋體-簡" w:eastAsia="宋體-簡" w:cs="宋體-簡"/>
+          <w:b/>
+          <w:bCs/>
+          <w:color w:val="000000" w:themeColor="text1"/>
+          <w:sz w:val="24"/>
+          <w:szCs w:val="24"/>
+          <w:lang w:eastAsia="zh-CN"/>
+        </w:rPr>
+        <w:t xml:space="preserve">“</w:t>
+      </w:r>
+      <w:r>
+        <w:rPr>
+          <w:rFonts w:ascii="宋體-簡" w:hAnsi="宋體-簡" w:eastAsia="宋體-簡" w:cs="宋體-簡"/>
+          <w:b/>
+          <w:bCs/>
+          <w:color w:val="000000" w:themeColor="text1"/>
+          <w:sz w:val="24"/>
+          <w:szCs w:val="24"/>
+          <w:lang w:eastAsia="zh-CN"/>
+        </w:rPr>
+        <w:t xml:space="preserve">五民主义</w:t>
+      </w:r>
+      <w:r>
+        <w:rPr>
+          <w:rFonts w:ascii="宋體-簡" w:hAnsi="宋體-簡" w:eastAsia="宋體-簡" w:cs="宋體-簡"/>
+          <w:b/>
+          <w:bCs/>
+          <w:color w:val="000000" w:themeColor="text1"/>
+          <w:sz w:val="24"/>
+          <w:szCs w:val="24"/>
+          <w:lang w:eastAsia="zh-CN"/>
+        </w:rPr>
+        <w:t xml:space="preserve">”</w:t>
+      </w:r>
+      <w:r>
+        <w:rPr>
+          <w:rFonts w:ascii="宋體-簡" w:hAnsi="宋體-簡" w:eastAsia="宋體-簡" w:cs="宋體-簡"/>
+          <w:b/>
+          <w:bCs/>
+          <w:color w:val="000000" w:themeColor="text1"/>
+          <w:sz w:val="24"/>
+          <w:szCs w:val="24"/>
+          <w:lang w:eastAsia="zh-CN"/>
+        </w:rPr>
+        <w:t xml:space="preserve">奠基人</w:t>
+      </w:r>
+      <w:r>
+        <w:rPr>
+          <w:rFonts w:ascii="宋體-簡" w:hAnsi="宋體-簡" w:eastAsia="宋體-簡" w:cs="宋體-簡"/>
+          <w:b/>
+          <w:bCs/>
+          <w:color w:val="000000" w:themeColor="text1"/>
+          <w:sz w:val="24"/>
+          <w:szCs w:val="24"/>
+          <w:lang w:eastAsia="zh-CN"/>
+        </w:rPr>
+        <w:t xml:space="preserve">、《五民宪法》撰写人何清风，一身正气、两袖清风。</w:t>
+      </w:r>
+      <w:r>
+        <w:rPr>
+          <w:rFonts w:ascii="Songti SC" w:hAnsi="Songti SC" w:eastAsia="Songti SC" w:cs="Songti SC"/>
+          <w:b/>
+          <w:bCs/>
+          <w:color w:val="000000"/>
+          <w:sz w:val="24"/>
+          <w:szCs w:val="24"/>
+          <w:highlight w:val="none"/>
+          <w:u w:val="none"/>
+        </w:rPr>
+      </w:r>
+      <w:r>
+        <w:rPr>
+          <w:rFonts w:ascii="宋體-簡" w:hAnsi="宋體-簡" w:cs="宋體-簡"/>
+          <w:b/>
+          <w:bCs/>
+          <w:color w:val="000000" w:themeColor="text1"/>
+          <w:sz w:val="24"/>
+          <w:szCs w:val="24"/>
         </w:rPr>
       </w:r>
     </w:p>

--- a/文章发表库/宪法文章/何清风：论中国民主第4篇.docx
+++ b/文章发表库/宪法文章/何清风：论中国民主第4篇.docx
@@ -219,12 +219,13 @@
       </w:r>
       <w:r>
         <w:rPr>
-          <w:rFonts w:ascii="宋體-簡" w:hAnsi="宋體-簡" w:eastAsia="宋體-簡" w:cs="宋體-簡"/>
+          <w:rFonts w:ascii="宋體-簡" w:hAnsi="宋體-簡" w:cs="宋體-簡"/>
           <w:b/>
           <w:bCs/>
           <w:color w:val="000000"/>
           <w:sz w:val="24"/>
           <w:szCs w:val="24"/>
+          <w:highlight w:val="none"/>
           <w:u w:val="none"/>
         </w:rPr>
       </w:r>
@@ -420,12 +421,6 @@
       </w:r>
       <w:r>
         <w:rPr>
-          <w:b/>
-          <w:bCs/>
-        </w:rPr>
-      </w:r>
-      <w:r>
-        <w:rPr>
           <w:rFonts w:ascii="宋體-簡" w:hAnsi="宋體-簡" w:eastAsia="宋體-簡" w:cs="宋體-簡"/>
           <w:b/>
           <w:bCs/>
@@ -433,6 +428,17 @@
           <w:sz w:val="24"/>
           <w:szCs w:val="24"/>
           <w:highlight w:val="none"/>
+          <w:u w:val="none"/>
+        </w:rPr>
+      </w:r>
+      <w:r>
+        <w:rPr>
+          <w:rFonts w:ascii="宋體-簡" w:hAnsi="宋體-簡" w:cs="宋體-簡"/>
+          <w:b/>
+          <w:bCs/>
+          <w:color w:val="000000"/>
+          <w:sz w:val="24"/>
+          <w:szCs w:val="24"/>
           <w:u w:val="none"/>
         </w:rPr>
       </w:r>
@@ -2202,6 +2208,15 @@
           <w:u w:val="none"/>
         </w:rPr>
       </w:r>
+      <w:r>
+        <w:rPr>
+          <w:rFonts w:ascii="Songti SC" w:hAnsi="Songti SC" w:eastAsia="Songti SC" w:cs="Songti SC"/>
+          <w:color w:val="000000"/>
+          <w:sz w:val="24"/>
+          <w:szCs w:val="24"/>
+          <w:u w:val="none"/>
+        </w:rPr>
+      </w:r>
     </w:p>
     <w:p>
       <w:pPr>
@@ -2370,7 +2385,15 @@
           <w:u w:val="none"/>
         </w:rPr>
       </w:r>
-      <w:r/>
+      <w:r>
+        <w:rPr>
+          <w:rFonts w:ascii="Songti SC" w:hAnsi="Songti SC" w:eastAsia="Songti SC" w:cs="Songti SC"/>
+          <w:color w:val="000000"/>
+          <w:sz w:val="24"/>
+          <w:szCs w:val="24"/>
+          <w:u w:val="none"/>
+        </w:rPr>
+      </w:r>
     </w:p>
     <w:p>
       <w:pPr>
@@ -2598,6 +2621,7 @@
         </w:pBdr>
         <w:spacing/>
         <w:ind/>
+        <w:jc w:val="right"/>
         <w:rPr>
           <w:rFonts w:ascii="宋體-簡" w:hAnsi="宋體-簡" w:cs="宋體-簡"/>
           <w:b/>
@@ -2681,14 +2705,12 @@
       </w:r>
       <w:r>
         <w:rPr>
-          <w:rFonts w:ascii="Songti SC" w:hAnsi="Songti SC" w:eastAsia="Songti SC" w:cs="Songti SC"/>
+          <w:rFonts w:ascii="宋體-簡" w:hAnsi="宋體-簡" w:cs="宋體-簡"/>
           <w:b/>
           <w:bCs/>
-          <w:color w:val="000000"/>
+          <w:color w:val="000000" w:themeColor="text1"/>
           <w:sz w:val="24"/>
           <w:szCs w:val="24"/>
-          <w:highlight w:val="none"/>
-          <w:u w:val="none"/>
         </w:rPr>
       </w:r>
       <w:r>
